--- a/Отчет уп3.docx
+++ b/Отчет уп3.docx
@@ -495,6 +495,8 @@
           <w:lang w:val="ru-RU"/>
         </w:rPr>
       </w:pPr>
+      <w:bookmarkStart w:id="10" w:name="_GoBack"/>
+      <w:bookmarkEnd w:id="10"/>
     </w:p>
     <w:p>
       <w:pPr>
@@ -570,20 +572,29 @@
       <w:pPr>
         <w:jc w:val="right"/>
         <w:rPr>
+          <w:rFonts w:hint="default" w:ascii="Times New Roman" w:hAnsi="Times New Roman" w:eastAsia="Times New Roman" w:cs="Times New Roman"/>
+          <w:sz w:val="28"/>
+          <w:szCs w:val="28"/>
+          <w:lang w:val="ru-RU"/>
+        </w:rPr>
+      </w:pPr>
+      <w:r>
+        <w:rPr>
           <w:rFonts w:ascii="Times New Roman" w:hAnsi="Times New Roman" w:eastAsia="Times New Roman" w:cs="Times New Roman"/>
           <w:sz w:val="28"/>
           <w:szCs w:val="28"/>
           <w:lang w:val="ru-RU"/>
         </w:rPr>
-      </w:pPr>
-      <w:r>
-        <w:rPr>
-          <w:rFonts w:ascii="Times New Roman" w:hAnsi="Times New Roman" w:eastAsia="Times New Roman" w:cs="Times New Roman"/>
-          <w:sz w:val="28"/>
-          <w:szCs w:val="28"/>
-          <w:lang w:val="ru-RU"/>
-        </w:rPr>
-        <w:t>Группа: ПР-21</w:t>
+        <w:t>Группа: ПР-2</w:t>
+      </w:r>
+      <w:r>
+        <w:rPr>
+          <w:rFonts w:hint="default" w:ascii="Times New Roman" w:hAnsi="Times New Roman" w:eastAsia="Times New Roman" w:cs="Times New Roman"/>
+          <w:sz w:val="28"/>
+          <w:szCs w:val="28"/>
+          <w:lang w:val="ru-RU"/>
+        </w:rPr>
+        <w:t>4</w:t>
       </w:r>
     </w:p>
     <w:p>
@@ -6003,15 +6014,6 @@
                             <a:schemeClr val="bg1"/>
                           </a:solidFill>
                         </a:ln>
-                        <a:extLst>
-                          <a:ext uri="{909E8E84-426E-40DD-AFC4-6F175D3DCCD1}">
-                            <a14:hiddenFill xmlns:a14="http://schemas.microsoft.com/office/drawing/2010/main">
-                              <a:solidFill>
-                                <a:schemeClr val="lt1"/>
-                              </a:solidFill>
-                            </a14:hiddenFill>
-                          </a:ext>
-                        </a:extLst>
                       </wps:spPr>
                       <wps:style>
                         <a:lnRef idx="0">
@@ -6056,7 +6058,7 @@
           </mc:Choice>
           <mc:Fallback>
             <w:pict>
-              <v:shape id="_x0000_s1026" o:spid="_x0000_s1026" o:spt="202" type="#_x0000_t202" style="position:absolute;left:0pt;margin-left:147.95pt;margin-top:136pt;height:20.6pt;width:27.8pt;z-index:251661312;mso-width-relative:page;mso-height-relative:page;" filled="f" stroked="t" coordsize="21600,21600" o:gfxdata="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">
+              <v:shape id="_x0000_s1026" o:spid="_x0000_s1026" o:spt="202" type="#_x0000_t202" style="position:absolute;left:0pt;margin-left:147.95pt;margin-top:136pt;height:20.6pt;width:27.8pt;z-index:251661312;mso-width-relative:page;mso-height-relative:page;" filled="f" stroked="t" coordsize="21600,21600" o:gfxdata="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">
                 <v:fill on="f" focussize="0,0"/>
                 <v:stroke weight="0.5pt" color="#FFFFFF [3212]" joinstyle="round"/>
                 <v:imagedata o:title=""/>
@@ -6555,7 +6557,6 @@
           <w:lang w:val="ru-RU"/>
         </w:rPr>
       </w:pPr>
-      <w:bookmarkStart w:id="10" w:name="_GoBack"/>
       <w:r>
         <w:drawing>
           <wp:inline distT="0" distB="0" distL="114300" distR="114300">
@@ -6599,7 +6600,6 @@
           </wp:inline>
         </w:drawing>
       </w:r>
-      <w:bookmarkEnd w:id="10"/>
     </w:p>
     <w:p>
       <w:pPr>
@@ -8236,7 +8236,7 @@
     <w:lsdException w:qFormat="1" w:unhideWhenUsed="0" w:uiPriority="10" w:semiHidden="0" w:name="Title"/>
     <w:lsdException w:uiPriority="99" w:name="Closing"/>
     <w:lsdException w:uiPriority="99" w:name="Signature"/>
-    <w:lsdException w:uiPriority="1" w:name="Default Paragraph Font"/>
+    <w:lsdException w:qFormat="1" w:uiPriority="1" w:name="Default Paragraph Font"/>
     <w:lsdException w:qFormat="1" w:unhideWhenUsed="0" w:uiPriority="1" w:semiHidden="0" w:name="Body Text"/>
     <w:lsdException w:uiPriority="99" w:name="Body Text Indent"/>
     <w:lsdException w:uiPriority="99" w:name="List Continue"/>
@@ -8389,6 +8389,7 @@
     <w:name w:val="Default Paragraph Font"/>
     <w:semiHidden/>
     <w:unhideWhenUsed/>
+    <w:qFormat/>
     <w:uiPriority w:val="1"/>
   </w:style>
   <w:style w:type="table" w:default="1" w:styleId="5">
